--- a/Intro to Automation/Manual Motor Controls/Jobs/MMC Job 08 - Sealing-Unsealing with ESTOP Circuit.docx
+++ b/Intro to Automation/Manual Motor Controls/Jobs/MMC Job 08 - Sealing-Unsealing with ESTOP Circuit.docx
@@ -702,1013 +702,1007 @@
           <w:rFonts w:ascii="Verdana" w:hAnsi="Verdana"/>
           <w:b/>
         </w:rPr>
-        <w:t>Materials</w:t>
+        <w:t>Devices</w:t>
       </w:r>
     </w:p>
     <w:tbl>
       <w:tblPr>
-        <w:tblW w:w="0" w:type="auto"/>
+        <w:tblW w:w="8730" w:type="dxa"/>
         <w:tblInd w:w="355" w:type="dxa"/>
-        <w:tblBorders>
-          <w:top w:val="single" w:sz="4" w:space="0" w:color="auto"/>
-          <w:left w:val="single" w:sz="4" w:space="0" w:color="auto"/>
-          <w:bottom w:val="single" w:sz="4" w:space="0" w:color="auto"/>
-          <w:right w:val="single" w:sz="4" w:space="0" w:color="auto"/>
-          <w:insideH w:val="single" w:sz="4" w:space="0" w:color="auto"/>
-          <w:insideV w:val="single" w:sz="4" w:space="0" w:color="auto"/>
-        </w:tblBorders>
-        <w:tblLayout w:type="fixed"/>
-        <w:tblLook w:val="0000" w:firstRow="0" w:lastRow="0" w:firstColumn="0" w:lastColumn="0" w:noHBand="0" w:noVBand="0"/>
+        <w:tblLook w:val="04A0" w:firstRow="1" w:lastRow="0" w:firstColumn="1" w:lastColumn="0" w:noHBand="0" w:noVBand="1"/>
       </w:tblPr>
       <w:tblGrid>
-        <w:gridCol w:w="450"/>
-        <w:gridCol w:w="2250"/>
-        <w:gridCol w:w="1728"/>
-        <w:gridCol w:w="432"/>
-        <w:gridCol w:w="1998"/>
-        <w:gridCol w:w="1998"/>
+        <w:gridCol w:w="3378"/>
+        <w:gridCol w:w="3912"/>
+        <w:gridCol w:w="1440"/>
       </w:tblGrid>
       <w:tr>
-        <w:tc>
-          <w:tcPr>
-            <w:tcW w:w="4428" w:type="dxa"/>
+        <w:trPr>
+          <w:trHeight w:val="252"/>
+        </w:trPr>
+        <w:tc>
+          <w:tcPr>
+            <w:tcW w:w="8730" w:type="dxa"/>
             <w:gridSpan w:val="3"/>
-          </w:tcPr>
-          <w:p>
-            <w:pPr>
-              <w:pStyle w:val="Heading3"/>
-              <w:rPr>
-                <w:rFonts w:ascii="Verdana" w:hAnsi="Verdana"/>
+            <w:tcBorders>
+              <w:top w:val="single" w:sz="4" w:space="0" w:color="auto"/>
+              <w:left w:val="single" w:sz="4" w:space="0" w:color="auto"/>
+              <w:bottom w:val="single" w:sz="4" w:space="0" w:color="auto"/>
+              <w:right w:val="single" w:sz="4" w:space="0" w:color="auto"/>
+            </w:tcBorders>
+            <w:shd w:val="clear" w:color="000000" w:fill="F2F2F2"/>
+            <w:noWrap/>
+            <w:vAlign w:val="bottom"/>
+            <w:hideMark/>
+          </w:tcPr>
+          <w:p>
+            <w:pPr>
+              <w:spacing w:after="0" w:line="240" w:lineRule="auto"/>
+              <w:jc w:val="center"/>
+              <w:rPr>
+                <w:rFonts w:ascii="Verdana" w:eastAsia="Times New Roman" w:hAnsi="Verdana" w:cs="Calibri"/>
+                <w:color w:val="000000"/>
+                <w:sz w:val="20"/>
+                <w:szCs w:val="20"/>
               </w:rPr>
             </w:pPr>
             <w:r>
               <w:rPr>
-                <w:rFonts w:ascii="Verdana" w:hAnsi="Verdana"/>
+                <w:rFonts w:ascii="Verdana" w:eastAsia="Times New Roman" w:hAnsi="Verdana" w:cs="Calibri"/>
+                <w:color w:val="000000"/>
+                <w:sz w:val="20"/>
+                <w:szCs w:val="20"/>
               </w:rPr>
               <w:t>Inputs</w:t>
             </w:r>
           </w:p>
         </w:tc>
-        <w:tc>
-          <w:tcPr>
-            <w:tcW w:w="4428" w:type="dxa"/>
+      </w:tr>
+      <w:tr>
+        <w:trPr>
+          <w:trHeight w:val="204"/>
+        </w:trPr>
+        <w:tc>
+          <w:tcPr>
+            <w:tcW w:w="3378" w:type="dxa"/>
+            <w:tcBorders>
+              <w:top w:val="nil"/>
+              <w:left w:val="single" w:sz="4" w:space="0" w:color="auto"/>
+              <w:bottom w:val="single" w:sz="4" w:space="0" w:color="auto"/>
+              <w:right w:val="single" w:sz="4" w:space="0" w:color="auto"/>
+            </w:tcBorders>
+            <w:shd w:val="clear" w:color="auto" w:fill="auto"/>
+            <w:noWrap/>
+            <w:vAlign w:val="bottom"/>
+            <w:hideMark/>
+          </w:tcPr>
+          <w:p>
+            <w:pPr>
+              <w:spacing w:after="0" w:line="240" w:lineRule="auto"/>
+              <w:rPr>
+                <w:rFonts w:ascii="Verdana" w:eastAsia="Times New Roman" w:hAnsi="Verdana" w:cs="Calibri"/>
+                <w:i/>
+                <w:iCs/>
+                <w:color w:val="000000"/>
+                <w:sz w:val="16"/>
+                <w:szCs w:val="16"/>
+              </w:rPr>
+            </w:pPr>
+            <w:r>
+              <w:rPr>
+                <w:rFonts w:ascii="Verdana" w:eastAsia="Times New Roman" w:hAnsi="Verdana" w:cs="Calibri"/>
+                <w:i/>
+                <w:iCs/>
+                <w:color w:val="000000"/>
+                <w:sz w:val="16"/>
+                <w:szCs w:val="16"/>
+              </w:rPr>
+              <w:t>Device</w:t>
+            </w:r>
+          </w:p>
+        </w:tc>
+        <w:tc>
+          <w:tcPr>
+            <w:tcW w:w="3912" w:type="dxa"/>
+            <w:tcBorders>
+              <w:top w:val="nil"/>
+              <w:left w:val="nil"/>
+              <w:bottom w:val="single" w:sz="4" w:space="0" w:color="auto"/>
+              <w:right w:val="single" w:sz="4" w:space="0" w:color="auto"/>
+            </w:tcBorders>
+            <w:shd w:val="clear" w:color="auto" w:fill="auto"/>
+            <w:noWrap/>
+            <w:vAlign w:val="bottom"/>
+            <w:hideMark/>
+          </w:tcPr>
+          <w:p>
+            <w:pPr>
+              <w:spacing w:after="0" w:line="240" w:lineRule="auto"/>
+              <w:rPr>
+                <w:rFonts w:ascii="Verdana" w:eastAsia="Times New Roman" w:hAnsi="Verdana" w:cs="Calibri"/>
+                <w:i/>
+                <w:iCs/>
+                <w:color w:val="000000"/>
+                <w:sz w:val="16"/>
+                <w:szCs w:val="16"/>
+              </w:rPr>
+            </w:pPr>
+            <w:r>
+              <w:rPr>
+                <w:rFonts w:ascii="Verdana" w:eastAsia="Times New Roman" w:hAnsi="Verdana" w:cs="Calibri"/>
+                <w:i/>
+                <w:iCs/>
+                <w:color w:val="000000"/>
+                <w:sz w:val="16"/>
+                <w:szCs w:val="16"/>
+              </w:rPr>
+              <w:t>Description</w:t>
+            </w:r>
+          </w:p>
+        </w:tc>
+        <w:tc>
+          <w:tcPr>
+            <w:tcW w:w="1440" w:type="dxa"/>
+            <w:tcBorders>
+              <w:top w:val="nil"/>
+              <w:left w:val="nil"/>
+              <w:bottom w:val="single" w:sz="4" w:space="0" w:color="auto"/>
+              <w:right w:val="single" w:sz="4" w:space="0" w:color="auto"/>
+            </w:tcBorders>
+            <w:shd w:val="clear" w:color="auto" w:fill="auto"/>
+            <w:noWrap/>
+            <w:vAlign w:val="bottom"/>
+            <w:hideMark/>
+          </w:tcPr>
+          <w:p>
+            <w:pPr>
+              <w:spacing w:after="0" w:line="240" w:lineRule="auto"/>
+              <w:rPr>
+                <w:rFonts w:ascii="Verdana" w:eastAsia="Times New Roman" w:hAnsi="Verdana" w:cs="Calibri"/>
+                <w:i/>
+                <w:iCs/>
+                <w:color w:val="000000"/>
+                <w:sz w:val="16"/>
+                <w:szCs w:val="16"/>
+              </w:rPr>
+            </w:pPr>
+            <w:r>
+              <w:rPr>
+                <w:rFonts w:ascii="Verdana" w:eastAsia="Times New Roman" w:hAnsi="Verdana" w:cs="Calibri"/>
+                <w:i/>
+                <w:iCs/>
+                <w:color w:val="000000"/>
+                <w:sz w:val="16"/>
+                <w:szCs w:val="16"/>
+              </w:rPr>
+              <w:t>Symbol</w:t>
+            </w:r>
+          </w:p>
+        </w:tc>
+      </w:tr>
+      <w:tr>
+        <w:trPr>
+          <w:trHeight w:val="252"/>
+        </w:trPr>
+        <w:tc>
+          <w:tcPr>
+            <w:tcW w:w="3378" w:type="dxa"/>
+            <w:tcBorders>
+              <w:top w:val="nil"/>
+              <w:left w:val="single" w:sz="4" w:space="0" w:color="auto"/>
+              <w:bottom w:val="single" w:sz="4" w:space="0" w:color="auto"/>
+              <w:right w:val="single" w:sz="4" w:space="0" w:color="auto"/>
+            </w:tcBorders>
+            <w:shd w:val="clear" w:color="auto" w:fill="auto"/>
+            <w:noWrap/>
+            <w:vAlign w:val="bottom"/>
+            <w:hideMark/>
+          </w:tcPr>
+          <w:p>
+            <w:pPr>
+              <w:spacing w:after="0" w:line="240" w:lineRule="auto"/>
+              <w:rPr>
+                <w:rFonts w:ascii="Verdana" w:eastAsia="Times New Roman" w:hAnsi="Verdana" w:cs="Calibri"/>
+                <w:color w:val="000000"/>
+                <w:sz w:val="20"/>
+                <w:szCs w:val="20"/>
+              </w:rPr>
+            </w:pPr>
+            <w:r>
+              <w:rPr>
+                <w:rFonts w:ascii="Verdana" w:eastAsia="Times New Roman" w:hAnsi="Verdana" w:cs="Calibri"/>
+                <w:color w:val="000000"/>
+                <w:sz w:val="20"/>
+                <w:szCs w:val="20"/>
+              </w:rPr>
+              <w:t>Mushroom Head Pushbutton</w:t>
+            </w:r>
+          </w:p>
+        </w:tc>
+        <w:tc>
+          <w:tcPr>
+            <w:tcW w:w="3912" w:type="dxa"/>
+            <w:tcBorders>
+              <w:top w:val="nil"/>
+              <w:left w:val="nil"/>
+              <w:bottom w:val="single" w:sz="4" w:space="0" w:color="auto"/>
+              <w:right w:val="single" w:sz="4" w:space="0" w:color="auto"/>
+            </w:tcBorders>
+            <w:shd w:val="clear" w:color="auto" w:fill="auto"/>
+            <w:noWrap/>
+            <w:vAlign w:val="bottom"/>
+            <w:hideMark/>
+          </w:tcPr>
+          <w:p>
+            <w:pPr>
+              <w:spacing w:after="0" w:line="240" w:lineRule="auto"/>
+              <w:rPr>
+                <w:rFonts w:ascii="Verdana" w:eastAsia="Times New Roman" w:hAnsi="Verdana" w:cs="Calibri"/>
+                <w:color w:val="000000"/>
+                <w:sz w:val="20"/>
+                <w:szCs w:val="20"/>
+              </w:rPr>
+            </w:pPr>
+            <w:r>
+              <w:rPr>
+                <w:rFonts w:ascii="Verdana" w:eastAsia="Times New Roman" w:hAnsi="Verdana" w:cs="Calibri"/>
+                <w:color w:val="000000"/>
+                <w:sz w:val="20"/>
+                <w:szCs w:val="20"/>
+              </w:rPr>
+              <w:t>Emergency Stop</w:t>
+            </w:r>
+          </w:p>
+        </w:tc>
+        <w:tc>
+          <w:tcPr>
+            <w:tcW w:w="1440" w:type="dxa"/>
+            <w:tcBorders>
+              <w:top w:val="nil"/>
+              <w:left w:val="nil"/>
+              <w:bottom w:val="single" w:sz="4" w:space="0" w:color="auto"/>
+              <w:right w:val="single" w:sz="4" w:space="0" w:color="auto"/>
+            </w:tcBorders>
+            <w:shd w:val="clear" w:color="auto" w:fill="auto"/>
+            <w:noWrap/>
+            <w:vAlign w:val="bottom"/>
+            <w:hideMark/>
+          </w:tcPr>
+          <w:p>
+            <w:pPr>
+              <w:spacing w:after="0" w:line="240" w:lineRule="auto"/>
+              <w:rPr>
+                <w:rFonts w:ascii="Verdana" w:eastAsia="Times New Roman" w:hAnsi="Verdana" w:cs="Calibri"/>
+                <w:color w:val="000000"/>
+                <w:sz w:val="20"/>
+                <w:szCs w:val="20"/>
+              </w:rPr>
+            </w:pPr>
+            <w:r>
+              <w:rPr>
+                <w:rFonts w:ascii="Verdana" w:eastAsia="Times New Roman" w:hAnsi="Verdana" w:cs="Calibri"/>
+                <w:color w:val="000000"/>
+                <w:sz w:val="20"/>
+                <w:szCs w:val="20"/>
+              </w:rPr>
+              <w:t>ESTOP</w:t>
+            </w:r>
+          </w:p>
+        </w:tc>
+      </w:tr>
+      <w:tr>
+        <w:trPr>
+          <w:trHeight w:val="252"/>
+        </w:trPr>
+        <w:tc>
+          <w:tcPr>
+            <w:tcW w:w="3378" w:type="dxa"/>
+            <w:tcBorders>
+              <w:top w:val="nil"/>
+              <w:left w:val="single" w:sz="4" w:space="0" w:color="auto"/>
+              <w:bottom w:val="single" w:sz="4" w:space="0" w:color="auto"/>
+              <w:right w:val="single" w:sz="4" w:space="0" w:color="auto"/>
+            </w:tcBorders>
+            <w:shd w:val="clear" w:color="auto" w:fill="auto"/>
+            <w:noWrap/>
+            <w:vAlign w:val="bottom"/>
+            <w:hideMark/>
+          </w:tcPr>
+          <w:p>
+            <w:pPr>
+              <w:spacing w:after="0" w:line="240" w:lineRule="auto"/>
+              <w:rPr>
+                <w:rFonts w:ascii="Verdana" w:eastAsia="Times New Roman" w:hAnsi="Verdana" w:cs="Calibri"/>
+                <w:color w:val="000000"/>
+                <w:sz w:val="20"/>
+                <w:szCs w:val="20"/>
+              </w:rPr>
+            </w:pPr>
+            <w:r>
+              <w:rPr>
+                <w:rFonts w:ascii="Verdana" w:eastAsia="Times New Roman" w:hAnsi="Verdana" w:cs="Calibri"/>
+                <w:color w:val="000000"/>
+                <w:sz w:val="20"/>
+                <w:szCs w:val="20"/>
+              </w:rPr>
+              <w:t>Normally Closed Pushbutton</w:t>
+            </w:r>
+          </w:p>
+        </w:tc>
+        <w:tc>
+          <w:tcPr>
+            <w:tcW w:w="3912" w:type="dxa"/>
+            <w:tcBorders>
+              <w:top w:val="nil"/>
+              <w:left w:val="nil"/>
+              <w:bottom w:val="single" w:sz="4" w:space="0" w:color="auto"/>
+              <w:right w:val="single" w:sz="4" w:space="0" w:color="auto"/>
+            </w:tcBorders>
+            <w:shd w:val="clear" w:color="auto" w:fill="auto"/>
+            <w:noWrap/>
+            <w:vAlign w:val="bottom"/>
+            <w:hideMark/>
+          </w:tcPr>
+          <w:p>
+            <w:pPr>
+              <w:spacing w:after="0" w:line="240" w:lineRule="auto"/>
+              <w:rPr>
+                <w:rFonts w:ascii="Verdana" w:eastAsia="Times New Roman" w:hAnsi="Verdana" w:cs="Calibri"/>
+                <w:color w:val="000000"/>
+                <w:sz w:val="20"/>
+                <w:szCs w:val="20"/>
+              </w:rPr>
+            </w:pPr>
+            <w:r>
+              <w:rPr>
+                <w:rFonts w:ascii="Verdana" w:eastAsia="Times New Roman" w:hAnsi="Verdana" w:cs="Calibri"/>
+                <w:color w:val="000000"/>
+                <w:sz w:val="20"/>
+                <w:szCs w:val="20"/>
+              </w:rPr>
+              <w:t>Unseal the Circuit</w:t>
+            </w:r>
+          </w:p>
+        </w:tc>
+        <w:tc>
+          <w:tcPr>
+            <w:tcW w:w="1440" w:type="dxa"/>
+            <w:tcBorders>
+              <w:top w:val="nil"/>
+              <w:left w:val="nil"/>
+              <w:bottom w:val="single" w:sz="4" w:space="0" w:color="auto"/>
+              <w:right w:val="single" w:sz="4" w:space="0" w:color="auto"/>
+            </w:tcBorders>
+            <w:shd w:val="clear" w:color="auto" w:fill="auto"/>
+            <w:noWrap/>
+            <w:vAlign w:val="bottom"/>
+            <w:hideMark/>
+          </w:tcPr>
+          <w:p>
+            <w:pPr>
+              <w:spacing w:after="0" w:line="240" w:lineRule="auto"/>
+              <w:rPr>
+                <w:rFonts w:ascii="Verdana" w:eastAsia="Times New Roman" w:hAnsi="Verdana" w:cs="Calibri"/>
+                <w:color w:val="000000"/>
+                <w:sz w:val="20"/>
+                <w:szCs w:val="20"/>
+              </w:rPr>
+            </w:pPr>
+            <w:r>
+              <w:rPr>
+                <w:rFonts w:ascii="Verdana" w:eastAsia="Times New Roman" w:hAnsi="Verdana" w:cs="Calibri"/>
+                <w:color w:val="000000"/>
+                <w:sz w:val="20"/>
+                <w:szCs w:val="20"/>
+              </w:rPr>
+              <w:t>UNSEAL</w:t>
+            </w:r>
+          </w:p>
+        </w:tc>
+      </w:tr>
+      <w:tr>
+        <w:trPr>
+          <w:trHeight w:val="252"/>
+        </w:trPr>
+        <w:tc>
+          <w:tcPr>
+            <w:tcW w:w="3378" w:type="dxa"/>
+            <w:tcBorders>
+              <w:top w:val="nil"/>
+              <w:left w:val="single" w:sz="4" w:space="0" w:color="auto"/>
+              <w:bottom w:val="single" w:sz="4" w:space="0" w:color="auto"/>
+              <w:right w:val="single" w:sz="4" w:space="0" w:color="auto"/>
+            </w:tcBorders>
+            <w:shd w:val="clear" w:color="auto" w:fill="auto"/>
+            <w:noWrap/>
+            <w:vAlign w:val="bottom"/>
+            <w:hideMark/>
+          </w:tcPr>
+          <w:p>
+            <w:pPr>
+              <w:spacing w:after="0" w:line="240" w:lineRule="auto"/>
+              <w:rPr>
+                <w:rFonts w:ascii="Verdana" w:eastAsia="Times New Roman" w:hAnsi="Verdana" w:cs="Calibri"/>
+                <w:color w:val="000000"/>
+                <w:sz w:val="20"/>
+                <w:szCs w:val="20"/>
+              </w:rPr>
+            </w:pPr>
+            <w:r>
+              <w:rPr>
+                <w:rFonts w:ascii="Verdana" w:eastAsia="Times New Roman" w:hAnsi="Verdana" w:cs="Calibri"/>
+                <w:color w:val="000000"/>
+                <w:sz w:val="20"/>
+                <w:szCs w:val="20"/>
+              </w:rPr>
+              <w:t>Dual Action Pushbutton</w:t>
+            </w:r>
+          </w:p>
+        </w:tc>
+        <w:tc>
+          <w:tcPr>
+            <w:tcW w:w="3912" w:type="dxa"/>
+            <w:tcBorders>
+              <w:top w:val="nil"/>
+              <w:left w:val="nil"/>
+              <w:bottom w:val="single" w:sz="4" w:space="0" w:color="auto"/>
+              <w:right w:val="single" w:sz="4" w:space="0" w:color="auto"/>
+            </w:tcBorders>
+            <w:shd w:val="clear" w:color="auto" w:fill="auto"/>
+            <w:noWrap/>
+            <w:vAlign w:val="bottom"/>
+            <w:hideMark/>
+          </w:tcPr>
+          <w:p>
+            <w:pPr>
+              <w:spacing w:after="0" w:line="240" w:lineRule="auto"/>
+              <w:rPr>
+                <w:rFonts w:ascii="Verdana" w:eastAsia="Times New Roman" w:hAnsi="Verdana" w:cs="Calibri"/>
+                <w:color w:val="000000"/>
+                <w:sz w:val="20"/>
+                <w:szCs w:val="20"/>
+              </w:rPr>
+            </w:pPr>
+            <w:r>
+              <w:rPr>
+                <w:rFonts w:ascii="Verdana" w:eastAsia="Times New Roman" w:hAnsi="Verdana" w:cs="Calibri"/>
+                <w:color w:val="000000"/>
+                <w:sz w:val="20"/>
+                <w:szCs w:val="20"/>
+              </w:rPr>
+              <w:t>Seal the Circuit</w:t>
+            </w:r>
+          </w:p>
+        </w:tc>
+        <w:tc>
+          <w:tcPr>
+            <w:tcW w:w="1440" w:type="dxa"/>
+            <w:tcBorders>
+              <w:top w:val="nil"/>
+              <w:left w:val="nil"/>
+              <w:bottom w:val="single" w:sz="4" w:space="0" w:color="auto"/>
+              <w:right w:val="single" w:sz="4" w:space="0" w:color="auto"/>
+            </w:tcBorders>
+            <w:shd w:val="clear" w:color="auto" w:fill="auto"/>
+            <w:noWrap/>
+            <w:vAlign w:val="bottom"/>
+            <w:hideMark/>
+          </w:tcPr>
+          <w:p>
+            <w:pPr>
+              <w:spacing w:after="0" w:line="240" w:lineRule="auto"/>
+              <w:rPr>
+                <w:rFonts w:ascii="Verdana" w:eastAsia="Times New Roman" w:hAnsi="Verdana" w:cs="Calibri"/>
+                <w:color w:val="000000"/>
+                <w:sz w:val="20"/>
+                <w:szCs w:val="20"/>
+              </w:rPr>
+            </w:pPr>
+            <w:r>
+              <w:rPr>
+                <w:rFonts w:ascii="Verdana" w:eastAsia="Times New Roman" w:hAnsi="Verdana" w:cs="Calibri"/>
+                <w:color w:val="000000"/>
+                <w:sz w:val="20"/>
+                <w:szCs w:val="20"/>
+              </w:rPr>
+              <w:t>SEAL</w:t>
+            </w:r>
+          </w:p>
+        </w:tc>
+      </w:tr>
+      <w:tr>
+        <w:trPr>
+          <w:trHeight w:val="252"/>
+        </w:trPr>
+        <w:tc>
+          <w:tcPr>
+            <w:tcW w:w="8730" w:type="dxa"/>
             <w:gridSpan w:val="3"/>
-          </w:tcPr>
-          <w:p>
-            <w:pPr>
-              <w:pStyle w:val="Heading3"/>
-              <w:rPr>
-                <w:rFonts w:ascii="Verdana" w:hAnsi="Verdana"/>
+            <w:tcBorders>
+              <w:top w:val="single" w:sz="4" w:space="0" w:color="auto"/>
+              <w:left w:val="single" w:sz="4" w:space="0" w:color="auto"/>
+              <w:bottom w:val="single" w:sz="4" w:space="0" w:color="auto"/>
+              <w:right w:val="single" w:sz="4" w:space="0" w:color="auto"/>
+            </w:tcBorders>
+            <w:shd w:val="clear" w:color="000000" w:fill="F2F2F2"/>
+            <w:noWrap/>
+            <w:vAlign w:val="bottom"/>
+            <w:hideMark/>
+          </w:tcPr>
+          <w:p>
+            <w:pPr>
+              <w:spacing w:after="0" w:line="240" w:lineRule="auto"/>
+              <w:jc w:val="center"/>
+              <w:rPr>
+                <w:rFonts w:ascii="Verdana" w:eastAsia="Times New Roman" w:hAnsi="Verdana" w:cs="Calibri"/>
+                <w:color w:val="000000"/>
+                <w:sz w:val="20"/>
+                <w:szCs w:val="20"/>
               </w:rPr>
             </w:pPr>
             <w:r>
               <w:rPr>
-                <w:rFonts w:ascii="Verdana" w:hAnsi="Verdana"/>
+                <w:rFonts w:ascii="Verdana" w:eastAsia="Times New Roman" w:hAnsi="Verdana" w:cs="Calibri"/>
+                <w:color w:val="000000"/>
+                <w:sz w:val="20"/>
+                <w:szCs w:val="20"/>
               </w:rPr>
               <w:t>Outputs</w:t>
             </w:r>
-            <w:r>
-              <w:rPr>
-                <w:rFonts w:ascii="Verdana" w:hAnsi="Verdana"/>
-              </w:rPr>
-              <w:t xml:space="preserve"> </w:t>
-            </w:r>
           </w:p>
         </w:tc>
       </w:tr>
       <w:tr>
-        <w:tc>
-          <w:tcPr>
-            <w:tcW w:w="450" w:type="dxa"/>
-          </w:tcPr>
-          <w:p>
-            <w:pPr>
-              <w:pStyle w:val="Header"/>
-              <w:jc w:val="center"/>
-              <w:rPr>
-                <w:rFonts w:ascii="Verdana" w:hAnsi="Verdana"/>
-                <w:sz w:val="20"/>
-                <w:szCs w:val="20"/>
+        <w:trPr>
+          <w:trHeight w:val="204"/>
+        </w:trPr>
+        <w:tc>
+          <w:tcPr>
+            <w:tcW w:w="3378" w:type="dxa"/>
+            <w:tcBorders>
+              <w:top w:val="nil"/>
+              <w:left w:val="single" w:sz="4" w:space="0" w:color="auto"/>
+              <w:bottom w:val="single" w:sz="4" w:space="0" w:color="auto"/>
+              <w:right w:val="single" w:sz="4" w:space="0" w:color="auto"/>
+            </w:tcBorders>
+            <w:shd w:val="clear" w:color="auto" w:fill="auto"/>
+            <w:noWrap/>
+            <w:vAlign w:val="bottom"/>
+            <w:hideMark/>
+          </w:tcPr>
+          <w:p>
+            <w:pPr>
+              <w:spacing w:after="0" w:line="240" w:lineRule="auto"/>
+              <w:rPr>
+                <w:rFonts w:ascii="Verdana" w:eastAsia="Times New Roman" w:hAnsi="Verdana" w:cs="Calibri"/>
+                <w:i/>
+                <w:iCs/>
+                <w:color w:val="000000"/>
+                <w:sz w:val="16"/>
+                <w:szCs w:val="16"/>
               </w:rPr>
             </w:pPr>
             <w:r>
               <w:rPr>
-                <w:rFonts w:ascii="Verdana" w:hAnsi="Verdana"/>
-                <w:sz w:val="20"/>
-                <w:szCs w:val="20"/>
-              </w:rPr>
-              <w:t>Q</w:t>
-            </w:r>
-          </w:p>
-        </w:tc>
-        <w:tc>
-          <w:tcPr>
-            <w:tcW w:w="2250" w:type="dxa"/>
-          </w:tcPr>
-          <w:p>
-            <w:pPr>
-              <w:pStyle w:val="Header"/>
-              <w:rPr>
-                <w:rFonts w:ascii="Verdana" w:hAnsi="Verdana"/>
-                <w:sz w:val="20"/>
-                <w:szCs w:val="20"/>
-              </w:rPr>
-            </w:pPr>
-            <w:r>
-              <w:rPr>
-                <w:rFonts w:ascii="Verdana" w:hAnsi="Verdana"/>
-                <w:sz w:val="20"/>
-                <w:szCs w:val="20"/>
-              </w:rPr>
-              <w:t>Input Device</w:t>
-            </w:r>
-          </w:p>
-        </w:tc>
-        <w:tc>
-          <w:tcPr>
-            <w:tcW w:w="1728" w:type="dxa"/>
-          </w:tcPr>
-          <w:p>
-            <w:pPr>
-              <w:pStyle w:val="Header"/>
-              <w:rPr>
-                <w:rFonts w:ascii="Verdana" w:hAnsi="Verdana"/>
-                <w:sz w:val="20"/>
-                <w:szCs w:val="20"/>
-              </w:rPr>
-            </w:pPr>
-            <w:r>
-              <w:rPr>
-                <w:rFonts w:ascii="Verdana" w:hAnsi="Verdana"/>
-                <w:sz w:val="20"/>
-                <w:szCs w:val="20"/>
-              </w:rPr>
-              <w:t>Function</w:t>
-            </w:r>
-          </w:p>
-        </w:tc>
-        <w:tc>
-          <w:tcPr>
-            <w:tcW w:w="432" w:type="dxa"/>
-          </w:tcPr>
-          <w:p>
-            <w:pPr>
-              <w:pStyle w:val="Header"/>
-              <w:jc w:val="center"/>
-              <w:rPr>
-                <w:rFonts w:ascii="Verdana" w:hAnsi="Verdana"/>
-                <w:sz w:val="20"/>
-                <w:szCs w:val="20"/>
-              </w:rPr>
-            </w:pPr>
-            <w:r>
-              <w:rPr>
-                <w:rFonts w:ascii="Verdana" w:hAnsi="Verdana"/>
-                <w:sz w:val="20"/>
-                <w:szCs w:val="20"/>
-              </w:rPr>
-              <w:t>Q</w:t>
-            </w:r>
-          </w:p>
-        </w:tc>
-        <w:tc>
-          <w:tcPr>
-            <w:tcW w:w="1998" w:type="dxa"/>
-          </w:tcPr>
-          <w:p>
-            <w:pPr>
-              <w:pStyle w:val="Header"/>
-              <w:rPr>
-                <w:rFonts w:ascii="Verdana" w:hAnsi="Verdana"/>
-                <w:sz w:val="20"/>
-                <w:szCs w:val="20"/>
-              </w:rPr>
-            </w:pPr>
-            <w:r>
-              <w:rPr>
-                <w:rFonts w:ascii="Verdana" w:hAnsi="Verdana"/>
-                <w:sz w:val="20"/>
-                <w:szCs w:val="20"/>
-              </w:rPr>
-              <w:t>Input Device</w:t>
-            </w:r>
-          </w:p>
-        </w:tc>
-        <w:tc>
-          <w:tcPr>
-            <w:tcW w:w="1998" w:type="dxa"/>
-          </w:tcPr>
-          <w:p>
-            <w:pPr>
-              <w:pStyle w:val="Header"/>
-              <w:rPr>
-                <w:rFonts w:ascii="Verdana" w:hAnsi="Verdana"/>
-                <w:sz w:val="20"/>
-                <w:szCs w:val="20"/>
-              </w:rPr>
-            </w:pPr>
-            <w:r>
-              <w:rPr>
-                <w:rFonts w:ascii="Verdana" w:hAnsi="Verdana"/>
-                <w:sz w:val="20"/>
-                <w:szCs w:val="20"/>
-              </w:rPr>
-              <w:t>Function</w:t>
-            </w:r>
-          </w:p>
-        </w:tc>
-      </w:tr>
-      <w:tr>
-        <w:tc>
-          <w:tcPr>
-            <w:tcW w:w="450" w:type="dxa"/>
-          </w:tcPr>
-          <w:p>
-            <w:pPr>
-              <w:pStyle w:val="Header"/>
-              <w:jc w:val="center"/>
-              <w:rPr>
-                <w:rFonts w:ascii="Verdana" w:hAnsi="Verdana"/>
-                <w:sz w:val="20"/>
-                <w:szCs w:val="20"/>
-              </w:rPr>
-            </w:pPr>
-            <w:r>
-              <w:rPr>
-                <w:rFonts w:ascii="Verdana" w:hAnsi="Verdana"/>
-                <w:sz w:val="20"/>
-                <w:szCs w:val="20"/>
-              </w:rPr>
-              <w:t>1</w:t>
-            </w:r>
-          </w:p>
-        </w:tc>
-        <w:tc>
-          <w:tcPr>
-            <w:tcW w:w="2250" w:type="dxa"/>
-          </w:tcPr>
-          <w:p>
-            <w:pPr>
-              <w:pStyle w:val="Header"/>
-              <w:rPr>
-                <w:rFonts w:ascii="Verdana" w:hAnsi="Verdana"/>
-                <w:sz w:val="20"/>
-                <w:szCs w:val="20"/>
-              </w:rPr>
-            </w:pPr>
-            <w:r>
-              <w:rPr>
-                <w:rFonts w:ascii="Verdana" w:hAnsi="Verdana"/>
-                <w:sz w:val="20"/>
-                <w:szCs w:val="20"/>
-              </w:rPr>
-              <w:t>Mushroom head PB</w:t>
-            </w:r>
-          </w:p>
-        </w:tc>
-        <w:tc>
-          <w:tcPr>
-            <w:tcW w:w="1728" w:type="dxa"/>
-          </w:tcPr>
-          <w:p>
-            <w:pPr>
-              <w:pStyle w:val="Header"/>
-              <w:rPr>
-                <w:rFonts w:ascii="Verdana" w:hAnsi="Verdana"/>
-                <w:sz w:val="20"/>
-                <w:szCs w:val="20"/>
-              </w:rPr>
-            </w:pPr>
-            <w:r>
-              <w:rPr>
-                <w:rFonts w:ascii="Verdana" w:hAnsi="Verdana"/>
-                <w:sz w:val="20"/>
-                <w:szCs w:val="20"/>
-              </w:rPr>
-              <w:t>ESTOP</w:t>
-            </w:r>
-          </w:p>
-        </w:tc>
-        <w:tc>
-          <w:tcPr>
-            <w:tcW w:w="432" w:type="dxa"/>
-          </w:tcPr>
-          <w:p>
-            <w:pPr>
-              <w:pStyle w:val="Header"/>
-              <w:jc w:val="center"/>
-              <w:rPr>
-                <w:rFonts w:ascii="Verdana" w:hAnsi="Verdana"/>
-                <w:sz w:val="20"/>
-                <w:szCs w:val="20"/>
-              </w:rPr>
-            </w:pPr>
-            <w:r>
-              <w:rPr>
-                <w:rFonts w:ascii="Verdana" w:hAnsi="Verdana"/>
-                <w:sz w:val="20"/>
-                <w:szCs w:val="20"/>
-              </w:rPr>
-              <w:t>1</w:t>
-            </w:r>
-          </w:p>
-        </w:tc>
-        <w:tc>
-          <w:tcPr>
-            <w:tcW w:w="1998" w:type="dxa"/>
-          </w:tcPr>
-          <w:p>
-            <w:pPr>
-              <w:pStyle w:val="Header"/>
-              <w:rPr>
-                <w:rFonts w:ascii="Verdana" w:hAnsi="Verdana"/>
-                <w:sz w:val="20"/>
-                <w:szCs w:val="20"/>
-              </w:rPr>
-            </w:pPr>
-            <w:r>
-              <w:rPr>
-                <w:rFonts w:ascii="Verdana" w:hAnsi="Verdana"/>
-                <w:sz w:val="20"/>
-                <w:szCs w:val="20"/>
-              </w:rPr>
-              <w:t>Green Pilot Light</w:t>
-            </w:r>
-          </w:p>
-        </w:tc>
-        <w:tc>
-          <w:tcPr>
-            <w:tcW w:w="1998" w:type="dxa"/>
-          </w:tcPr>
-          <w:p>
-            <w:pPr>
-              <w:pStyle w:val="Header"/>
-              <w:rPr>
-                <w:rFonts w:ascii="Verdana" w:hAnsi="Verdana"/>
-                <w:sz w:val="20"/>
-                <w:szCs w:val="20"/>
-              </w:rPr>
-            </w:pPr>
-            <w:r>
-              <w:rPr>
-                <w:rFonts w:ascii="Verdana" w:hAnsi="Verdana"/>
-                <w:sz w:val="20"/>
-                <w:szCs w:val="20"/>
-              </w:rPr>
-              <w:t>Energized</w:t>
-            </w:r>
-          </w:p>
-        </w:tc>
-      </w:tr>
-      <w:tr>
-        <w:tc>
-          <w:tcPr>
-            <w:tcW w:w="450" w:type="dxa"/>
-          </w:tcPr>
-          <w:p>
-            <w:pPr>
-              <w:pStyle w:val="Header"/>
-              <w:jc w:val="center"/>
-              <w:rPr>
-                <w:rFonts w:ascii="Verdana" w:hAnsi="Verdana"/>
-                <w:sz w:val="20"/>
-                <w:szCs w:val="20"/>
-              </w:rPr>
-            </w:pPr>
-            <w:r>
-              <w:rPr>
-                <w:rFonts w:ascii="Verdana" w:hAnsi="Verdana"/>
-                <w:sz w:val="20"/>
-                <w:szCs w:val="20"/>
-              </w:rPr>
-              <w:t>0</w:t>
-            </w:r>
-          </w:p>
-        </w:tc>
-        <w:tc>
-          <w:tcPr>
-            <w:tcW w:w="2250" w:type="dxa"/>
-          </w:tcPr>
-          <w:p>
-            <w:pPr>
-              <w:pStyle w:val="Header"/>
-              <w:rPr>
-                <w:rFonts w:ascii="Verdana" w:hAnsi="Verdana"/>
-                <w:sz w:val="20"/>
-                <w:szCs w:val="20"/>
-              </w:rPr>
-            </w:pPr>
-            <w:r>
-              <w:rPr>
-                <w:rFonts w:ascii="Verdana" w:hAnsi="Verdana"/>
-                <w:sz w:val="20"/>
-                <w:szCs w:val="20"/>
-              </w:rPr>
-              <w:t>3P selector switch</w:t>
-            </w:r>
-          </w:p>
-        </w:tc>
-        <w:tc>
-          <w:tcPr>
-            <w:tcW w:w="1728" w:type="dxa"/>
-          </w:tcPr>
-          <w:p>
-            <w:pPr>
-              <w:pStyle w:val="Header"/>
-              <w:rPr>
-                <w:rFonts w:ascii="Verdana" w:hAnsi="Verdana"/>
-                <w:sz w:val="20"/>
-                <w:szCs w:val="20"/>
-              </w:rPr>
-            </w:pPr>
-          </w:p>
-        </w:tc>
-        <w:tc>
-          <w:tcPr>
-            <w:tcW w:w="432" w:type="dxa"/>
-          </w:tcPr>
-          <w:p>
-            <w:pPr>
-              <w:pStyle w:val="Header"/>
-              <w:jc w:val="center"/>
-              <w:rPr>
-                <w:rFonts w:ascii="Verdana" w:hAnsi="Verdana"/>
-                <w:sz w:val="20"/>
-                <w:szCs w:val="20"/>
-              </w:rPr>
-            </w:pPr>
-            <w:r>
-              <w:rPr>
-                <w:rFonts w:ascii="Verdana" w:hAnsi="Verdana"/>
-                <w:sz w:val="20"/>
-                <w:szCs w:val="20"/>
-              </w:rPr>
-              <w:t>0</w:t>
-            </w:r>
-          </w:p>
-        </w:tc>
-        <w:tc>
-          <w:tcPr>
-            <w:tcW w:w="1998" w:type="dxa"/>
-          </w:tcPr>
-          <w:p>
-            <w:pPr>
-              <w:pStyle w:val="Header"/>
-              <w:rPr>
-                <w:rFonts w:ascii="Verdana" w:hAnsi="Verdana"/>
-                <w:sz w:val="20"/>
-                <w:szCs w:val="20"/>
-              </w:rPr>
-            </w:pPr>
-            <w:r>
-              <w:rPr>
-                <w:rFonts w:ascii="Verdana" w:hAnsi="Verdana"/>
-                <w:sz w:val="20"/>
-                <w:szCs w:val="20"/>
-              </w:rPr>
-              <w:t>Yellow Pilot Light</w:t>
-            </w:r>
-          </w:p>
-        </w:tc>
-        <w:tc>
-          <w:tcPr>
-            <w:tcW w:w="1998" w:type="dxa"/>
-          </w:tcPr>
-          <w:p>
-            <w:pPr>
-              <w:pStyle w:val="Header"/>
-              <w:rPr>
-                <w:rFonts w:ascii="Verdana" w:hAnsi="Verdana"/>
-                <w:sz w:val="20"/>
-                <w:szCs w:val="20"/>
-              </w:rPr>
-            </w:pPr>
-          </w:p>
-        </w:tc>
-      </w:tr>
-      <w:tr>
-        <w:tc>
-          <w:tcPr>
-            <w:tcW w:w="450" w:type="dxa"/>
-          </w:tcPr>
-          <w:p>
-            <w:pPr>
-              <w:pStyle w:val="Header"/>
-              <w:jc w:val="center"/>
-              <w:rPr>
-                <w:rFonts w:ascii="Verdana" w:hAnsi="Verdana"/>
-                <w:sz w:val="20"/>
-                <w:szCs w:val="20"/>
-              </w:rPr>
-            </w:pPr>
-            <w:r>
-              <w:rPr>
-                <w:rFonts w:ascii="Verdana" w:hAnsi="Verdana"/>
-                <w:sz w:val="20"/>
-                <w:szCs w:val="20"/>
-              </w:rPr>
-              <w:t>0</w:t>
-            </w:r>
-          </w:p>
-        </w:tc>
-        <w:tc>
-          <w:tcPr>
-            <w:tcW w:w="2250" w:type="dxa"/>
-          </w:tcPr>
-          <w:p>
-            <w:pPr>
-              <w:pStyle w:val="Header"/>
-              <w:rPr>
-                <w:rFonts w:ascii="Verdana" w:hAnsi="Verdana"/>
-                <w:sz w:val="20"/>
-                <w:szCs w:val="20"/>
-              </w:rPr>
-            </w:pPr>
-            <w:r>
-              <w:rPr>
-                <w:rFonts w:ascii="Verdana" w:hAnsi="Verdana"/>
-                <w:sz w:val="20"/>
-                <w:szCs w:val="20"/>
-              </w:rPr>
-              <w:t>2P selector switch</w:t>
-            </w:r>
-          </w:p>
-        </w:tc>
-        <w:tc>
-          <w:tcPr>
-            <w:tcW w:w="1728" w:type="dxa"/>
-          </w:tcPr>
-          <w:p>
-            <w:pPr>
-              <w:pStyle w:val="Header"/>
-              <w:rPr>
-                <w:rFonts w:ascii="Verdana" w:hAnsi="Verdana"/>
-                <w:sz w:val="20"/>
-                <w:szCs w:val="20"/>
-              </w:rPr>
-            </w:pPr>
-          </w:p>
-        </w:tc>
-        <w:tc>
-          <w:tcPr>
-            <w:tcW w:w="432" w:type="dxa"/>
-          </w:tcPr>
-          <w:p>
-            <w:pPr>
-              <w:pStyle w:val="Header"/>
-              <w:jc w:val="center"/>
-              <w:rPr>
-                <w:rFonts w:ascii="Verdana" w:hAnsi="Verdana"/>
-                <w:sz w:val="20"/>
-                <w:szCs w:val="20"/>
-              </w:rPr>
-            </w:pPr>
-            <w:r>
-              <w:rPr>
-                <w:rFonts w:ascii="Verdana" w:hAnsi="Verdana"/>
-                <w:sz w:val="20"/>
-                <w:szCs w:val="20"/>
-              </w:rPr>
-              <w:t>1</w:t>
-            </w:r>
-          </w:p>
-        </w:tc>
-        <w:tc>
-          <w:tcPr>
-            <w:tcW w:w="1998" w:type="dxa"/>
-          </w:tcPr>
-          <w:p>
-            <w:pPr>
-              <w:pStyle w:val="Header"/>
-              <w:rPr>
-                <w:rFonts w:ascii="Verdana" w:hAnsi="Verdana"/>
-                <w:sz w:val="20"/>
-                <w:szCs w:val="20"/>
-              </w:rPr>
-            </w:pPr>
-            <w:r>
-              <w:rPr>
-                <w:rFonts w:ascii="Verdana" w:hAnsi="Verdana"/>
-                <w:sz w:val="20"/>
-                <w:szCs w:val="20"/>
-              </w:rPr>
-              <w:t>Red Pilot Light</w:t>
-            </w:r>
-          </w:p>
-        </w:tc>
-        <w:tc>
-          <w:tcPr>
-            <w:tcW w:w="1998" w:type="dxa"/>
-          </w:tcPr>
-          <w:p>
-            <w:pPr>
-              <w:pStyle w:val="Header"/>
-              <w:rPr>
-                <w:rFonts w:ascii="Verdana" w:hAnsi="Verdana"/>
-                <w:sz w:val="20"/>
-                <w:szCs w:val="20"/>
-              </w:rPr>
-            </w:pPr>
-            <w:r>
-              <w:rPr>
-                <w:rFonts w:ascii="Verdana" w:hAnsi="Verdana"/>
-                <w:sz w:val="20"/>
-                <w:szCs w:val="20"/>
-              </w:rPr>
-              <w:t>De-energized</w:t>
-            </w:r>
-          </w:p>
-        </w:tc>
-      </w:tr>
-      <w:tr>
-        <w:tc>
-          <w:tcPr>
-            <w:tcW w:w="450" w:type="dxa"/>
-          </w:tcPr>
-          <w:p>
-            <w:pPr>
-              <w:pStyle w:val="Header"/>
-              <w:jc w:val="center"/>
-              <w:rPr>
-                <w:rFonts w:ascii="Verdana" w:hAnsi="Verdana"/>
-                <w:sz w:val="20"/>
-                <w:szCs w:val="20"/>
-              </w:rPr>
-            </w:pPr>
-            <w:r>
-              <w:rPr>
-                <w:rFonts w:ascii="Verdana" w:hAnsi="Verdana"/>
-                <w:sz w:val="20"/>
-                <w:szCs w:val="20"/>
-              </w:rPr>
-              <w:t>1</w:t>
-            </w:r>
-          </w:p>
-        </w:tc>
-        <w:tc>
-          <w:tcPr>
-            <w:tcW w:w="2250" w:type="dxa"/>
-          </w:tcPr>
-          <w:p>
-            <w:pPr>
-              <w:pStyle w:val="Header"/>
-              <w:rPr>
-                <w:rFonts w:ascii="Verdana" w:hAnsi="Verdana"/>
-                <w:sz w:val="20"/>
-                <w:szCs w:val="20"/>
-              </w:rPr>
-            </w:pPr>
-            <w:r>
-              <w:rPr>
-                <w:rFonts w:ascii="Verdana" w:hAnsi="Verdana"/>
-                <w:sz w:val="20"/>
-                <w:szCs w:val="20"/>
-              </w:rPr>
-              <w:t>NC Pushbutton</w:t>
-            </w:r>
-          </w:p>
-        </w:tc>
-        <w:tc>
-          <w:tcPr>
-            <w:tcW w:w="1728" w:type="dxa"/>
-          </w:tcPr>
-          <w:p>
-            <w:pPr>
-              <w:pStyle w:val="Header"/>
-              <w:rPr>
-                <w:rFonts w:ascii="Verdana" w:hAnsi="Verdana"/>
-                <w:sz w:val="20"/>
-                <w:szCs w:val="20"/>
-              </w:rPr>
-            </w:pPr>
-            <w:r>
-              <w:rPr>
-                <w:rFonts w:ascii="Verdana" w:hAnsi="Verdana"/>
-                <w:sz w:val="20"/>
-                <w:szCs w:val="20"/>
-              </w:rPr>
-              <w:t>Unseal</w:t>
-            </w:r>
-          </w:p>
-        </w:tc>
-        <w:tc>
-          <w:tcPr>
-            <w:tcW w:w="432" w:type="dxa"/>
-          </w:tcPr>
-          <w:p>
-            <w:pPr>
-              <w:pStyle w:val="Header"/>
-              <w:jc w:val="center"/>
-              <w:rPr>
-                <w:rFonts w:ascii="Verdana" w:hAnsi="Verdana"/>
-                <w:sz w:val="20"/>
-                <w:szCs w:val="20"/>
-              </w:rPr>
-            </w:pPr>
-            <w:r>
-              <w:rPr>
-                <w:rFonts w:ascii="Verdana" w:hAnsi="Verdana"/>
-                <w:sz w:val="20"/>
-                <w:szCs w:val="20"/>
-              </w:rPr>
-              <w:t>0</w:t>
-            </w:r>
-          </w:p>
-        </w:tc>
-        <w:tc>
-          <w:tcPr>
-            <w:tcW w:w="1998" w:type="dxa"/>
-          </w:tcPr>
-          <w:p>
-            <w:pPr>
-              <w:pStyle w:val="Header"/>
-              <w:rPr>
-                <w:rFonts w:ascii="Verdana" w:hAnsi="Verdana"/>
-                <w:sz w:val="20"/>
-                <w:szCs w:val="20"/>
-              </w:rPr>
-            </w:pPr>
-            <w:r>
-              <w:rPr>
-                <w:rFonts w:ascii="Verdana" w:hAnsi="Verdana"/>
-                <w:sz w:val="20"/>
-                <w:szCs w:val="20"/>
-              </w:rPr>
-              <w:t>Blue Pilot Light</w:t>
-            </w:r>
-          </w:p>
-        </w:tc>
-        <w:tc>
-          <w:tcPr>
-            <w:tcW w:w="1998" w:type="dxa"/>
-          </w:tcPr>
-          <w:p>
-            <w:pPr>
-              <w:pStyle w:val="Header"/>
-              <w:rPr>
-                <w:rFonts w:ascii="Verdana" w:hAnsi="Verdana"/>
-                <w:sz w:val="20"/>
-                <w:szCs w:val="20"/>
-              </w:rPr>
-            </w:pPr>
-          </w:p>
-        </w:tc>
-      </w:tr>
-      <w:tr>
-        <w:tc>
-          <w:tcPr>
-            <w:tcW w:w="450" w:type="dxa"/>
-            <w:tcBorders>
-              <w:bottom w:val="single" w:sz="4" w:space="0" w:color="auto"/>
-            </w:tcBorders>
-          </w:tcPr>
-          <w:p>
-            <w:pPr>
-              <w:pStyle w:val="Header"/>
-              <w:jc w:val="center"/>
-              <w:rPr>
-                <w:rFonts w:ascii="Verdana" w:hAnsi="Verdana"/>
-                <w:sz w:val="20"/>
-                <w:szCs w:val="20"/>
-              </w:rPr>
-            </w:pPr>
-            <w:r>
-              <w:rPr>
-                <w:rFonts w:ascii="Verdana" w:hAnsi="Verdana"/>
-                <w:sz w:val="20"/>
-                <w:szCs w:val="20"/>
-              </w:rPr>
-              <w:t>1</w:t>
-            </w:r>
-          </w:p>
-        </w:tc>
-        <w:tc>
-          <w:tcPr>
-            <w:tcW w:w="2250" w:type="dxa"/>
-            <w:tcBorders>
-              <w:bottom w:val="single" w:sz="4" w:space="0" w:color="auto"/>
-            </w:tcBorders>
-          </w:tcPr>
-          <w:p>
-            <w:pPr>
-              <w:pStyle w:val="Header"/>
-              <w:rPr>
-                <w:rFonts w:ascii="Verdana" w:hAnsi="Verdana"/>
-                <w:sz w:val="20"/>
-                <w:szCs w:val="20"/>
-              </w:rPr>
-            </w:pPr>
-            <w:r>
-              <w:rPr>
-                <w:rFonts w:ascii="Verdana" w:hAnsi="Verdana"/>
-                <w:sz w:val="20"/>
-                <w:szCs w:val="20"/>
-              </w:rPr>
-              <w:t>Dual Pushbutton</w:t>
-            </w:r>
-          </w:p>
-        </w:tc>
-        <w:tc>
-          <w:tcPr>
-            <w:tcW w:w="1728" w:type="dxa"/>
-            <w:tcBorders>
-              <w:bottom w:val="single" w:sz="4" w:space="0" w:color="auto"/>
-            </w:tcBorders>
-          </w:tcPr>
-          <w:p>
-            <w:pPr>
-              <w:pStyle w:val="Header"/>
-              <w:rPr>
-                <w:rFonts w:ascii="Verdana" w:hAnsi="Verdana"/>
-                <w:sz w:val="20"/>
-                <w:szCs w:val="20"/>
-              </w:rPr>
-            </w:pPr>
-            <w:r>
-              <w:rPr>
-                <w:rFonts w:ascii="Verdana" w:hAnsi="Verdana"/>
-                <w:sz w:val="20"/>
-                <w:szCs w:val="20"/>
-              </w:rPr>
-              <w:t>Seal</w:t>
-            </w:r>
-          </w:p>
-        </w:tc>
-        <w:tc>
-          <w:tcPr>
-            <w:tcW w:w="432" w:type="dxa"/>
-          </w:tcPr>
-          <w:p>
-            <w:pPr>
-              <w:pStyle w:val="Header"/>
-              <w:jc w:val="center"/>
-              <w:rPr>
-                <w:rFonts w:ascii="Verdana" w:hAnsi="Verdana"/>
-                <w:sz w:val="20"/>
-                <w:szCs w:val="20"/>
-              </w:rPr>
-            </w:pPr>
-            <w:r>
-              <w:rPr>
-                <w:rFonts w:ascii="Verdana" w:hAnsi="Verdana"/>
-                <w:sz w:val="20"/>
-                <w:szCs w:val="20"/>
-              </w:rPr>
-              <w:t>1</w:t>
-            </w:r>
-          </w:p>
-        </w:tc>
-        <w:tc>
-          <w:tcPr>
-            <w:tcW w:w="1998" w:type="dxa"/>
-          </w:tcPr>
-          <w:p>
-            <w:pPr>
-              <w:pStyle w:val="Header"/>
-              <w:rPr>
-                <w:rFonts w:ascii="Verdana" w:hAnsi="Verdana"/>
-                <w:sz w:val="20"/>
-                <w:szCs w:val="20"/>
-              </w:rPr>
-            </w:pPr>
-            <w:r>
-              <w:rPr>
-                <w:rFonts w:ascii="Verdana" w:hAnsi="Verdana"/>
-                <w:sz w:val="20"/>
-                <w:szCs w:val="20"/>
-              </w:rPr>
-              <w:t>Eight-pin relay</w:t>
-            </w:r>
-          </w:p>
-        </w:tc>
-        <w:tc>
-          <w:tcPr>
-            <w:tcW w:w="1998" w:type="dxa"/>
-          </w:tcPr>
-          <w:p>
-            <w:pPr>
-              <w:pStyle w:val="Header"/>
-              <w:rPr>
-                <w:rFonts w:ascii="Verdana" w:hAnsi="Verdana"/>
-                <w:sz w:val="20"/>
-                <w:szCs w:val="20"/>
-              </w:rPr>
-            </w:pPr>
-            <w:r>
-              <w:rPr>
-                <w:rFonts w:ascii="Verdana" w:hAnsi="Verdana"/>
-                <w:sz w:val="20"/>
-                <w:szCs w:val="20"/>
-              </w:rPr>
-              <w:t>CR1</w:t>
+                <w:rFonts w:ascii="Verdana" w:eastAsia="Times New Roman" w:hAnsi="Verdana" w:cs="Calibri"/>
+                <w:i/>
+                <w:iCs/>
+                <w:color w:val="000000"/>
+                <w:sz w:val="16"/>
+                <w:szCs w:val="16"/>
+              </w:rPr>
+              <w:t>Device</w:t>
             </w:r>
             <w:bookmarkStart w:id="1" w:name="_GoBack"/>
             <w:bookmarkEnd w:id="1"/>
           </w:p>
         </w:tc>
+        <w:tc>
+          <w:tcPr>
+            <w:tcW w:w="3912" w:type="dxa"/>
+            <w:tcBorders>
+              <w:top w:val="nil"/>
+              <w:left w:val="nil"/>
+              <w:bottom w:val="single" w:sz="4" w:space="0" w:color="auto"/>
+              <w:right w:val="single" w:sz="4" w:space="0" w:color="auto"/>
+            </w:tcBorders>
+            <w:shd w:val="clear" w:color="auto" w:fill="auto"/>
+            <w:noWrap/>
+            <w:vAlign w:val="bottom"/>
+            <w:hideMark/>
+          </w:tcPr>
+          <w:p>
+            <w:pPr>
+              <w:spacing w:after="0" w:line="240" w:lineRule="auto"/>
+              <w:rPr>
+                <w:rFonts w:ascii="Verdana" w:eastAsia="Times New Roman" w:hAnsi="Verdana" w:cs="Calibri"/>
+                <w:i/>
+                <w:iCs/>
+                <w:color w:val="000000"/>
+                <w:sz w:val="16"/>
+                <w:szCs w:val="16"/>
+              </w:rPr>
+            </w:pPr>
+            <w:r>
+              <w:rPr>
+                <w:rFonts w:ascii="Verdana" w:eastAsia="Times New Roman" w:hAnsi="Verdana" w:cs="Calibri"/>
+                <w:i/>
+                <w:iCs/>
+                <w:color w:val="000000"/>
+                <w:sz w:val="16"/>
+                <w:szCs w:val="16"/>
+              </w:rPr>
+              <w:t>Description</w:t>
+            </w:r>
+          </w:p>
+        </w:tc>
+        <w:tc>
+          <w:tcPr>
+            <w:tcW w:w="1440" w:type="dxa"/>
+            <w:tcBorders>
+              <w:top w:val="nil"/>
+              <w:left w:val="nil"/>
+              <w:bottom w:val="single" w:sz="4" w:space="0" w:color="auto"/>
+              <w:right w:val="single" w:sz="4" w:space="0" w:color="auto"/>
+            </w:tcBorders>
+            <w:shd w:val="clear" w:color="auto" w:fill="auto"/>
+            <w:noWrap/>
+            <w:vAlign w:val="bottom"/>
+            <w:hideMark/>
+          </w:tcPr>
+          <w:p>
+            <w:pPr>
+              <w:spacing w:after="0" w:line="240" w:lineRule="auto"/>
+              <w:rPr>
+                <w:rFonts w:ascii="Verdana" w:eastAsia="Times New Roman" w:hAnsi="Verdana" w:cs="Calibri"/>
+                <w:i/>
+                <w:iCs/>
+                <w:color w:val="000000"/>
+                <w:sz w:val="16"/>
+                <w:szCs w:val="16"/>
+              </w:rPr>
+            </w:pPr>
+            <w:r>
+              <w:rPr>
+                <w:rFonts w:ascii="Verdana" w:eastAsia="Times New Roman" w:hAnsi="Verdana" w:cs="Calibri"/>
+                <w:i/>
+                <w:iCs/>
+                <w:color w:val="000000"/>
+                <w:sz w:val="16"/>
+                <w:szCs w:val="16"/>
+              </w:rPr>
+              <w:t>Symbol</w:t>
+            </w:r>
+          </w:p>
+        </w:tc>
       </w:tr>
       <w:tr>
-        <w:tc>
-          <w:tcPr>
-            <w:tcW w:w="450" w:type="dxa"/>
+        <w:trPr>
+          <w:trHeight w:val="252"/>
+        </w:trPr>
+        <w:tc>
+          <w:tcPr>
+            <w:tcW w:w="3378" w:type="dxa"/>
             <w:tcBorders>
+              <w:top w:val="nil"/>
+              <w:left w:val="single" w:sz="4" w:space="0" w:color="auto"/>
+              <w:bottom w:val="single" w:sz="4" w:space="0" w:color="auto"/>
+              <w:right w:val="single" w:sz="4" w:space="0" w:color="auto"/>
+            </w:tcBorders>
+            <w:shd w:val="clear" w:color="auto" w:fill="auto"/>
+            <w:noWrap/>
+            <w:vAlign w:val="bottom"/>
+            <w:hideMark/>
+          </w:tcPr>
+          <w:p>
+            <w:pPr>
+              <w:spacing w:after="0" w:line="240" w:lineRule="auto"/>
+              <w:rPr>
+                <w:rFonts w:ascii="Verdana" w:eastAsia="Times New Roman" w:hAnsi="Verdana" w:cs="Calibri"/>
+                <w:color w:val="000000"/>
+                <w:sz w:val="20"/>
+                <w:szCs w:val="20"/>
+              </w:rPr>
+            </w:pPr>
+            <w:r>
+              <w:rPr>
+                <w:rFonts w:ascii="Verdana" w:eastAsia="Times New Roman" w:hAnsi="Verdana" w:cs="Calibri"/>
+                <w:color w:val="000000"/>
+                <w:sz w:val="20"/>
+                <w:szCs w:val="20"/>
+              </w:rPr>
+              <w:t>Green Pilot Light</w:t>
+            </w:r>
+          </w:p>
+        </w:tc>
+        <w:tc>
+          <w:tcPr>
+            <w:tcW w:w="3912" w:type="dxa"/>
+            <w:tcBorders>
+              <w:top w:val="nil"/>
               <w:left w:val="nil"/>
-              <w:bottom w:val="nil"/>
-              <w:right w:val="nil"/>
+              <w:bottom w:val="single" w:sz="4" w:space="0" w:color="auto"/>
+              <w:right w:val="single" w:sz="4" w:space="0" w:color="auto"/>
             </w:tcBorders>
-          </w:tcPr>
-          <w:p>
-            <w:pPr>
-              <w:pStyle w:val="Header"/>
-              <w:jc w:val="center"/>
-              <w:rPr>
-                <w:rFonts w:ascii="Verdana" w:hAnsi="Verdana"/>
-                <w:sz w:val="20"/>
-                <w:szCs w:val="20"/>
-              </w:rPr>
-            </w:pPr>
-          </w:p>
-        </w:tc>
-        <w:tc>
-          <w:tcPr>
-            <w:tcW w:w="3978" w:type="dxa"/>
-            <w:gridSpan w:val="2"/>
+            <w:shd w:val="clear" w:color="auto" w:fill="auto"/>
+            <w:noWrap/>
+            <w:vAlign w:val="bottom"/>
+            <w:hideMark/>
+          </w:tcPr>
+          <w:p>
+            <w:pPr>
+              <w:spacing w:after="0" w:line="240" w:lineRule="auto"/>
+              <w:rPr>
+                <w:rFonts w:ascii="Verdana" w:eastAsia="Times New Roman" w:hAnsi="Verdana" w:cs="Calibri"/>
+                <w:color w:val="000000"/>
+                <w:sz w:val="20"/>
+                <w:szCs w:val="20"/>
+              </w:rPr>
+            </w:pPr>
+            <w:r>
+              <w:rPr>
+                <w:rFonts w:ascii="Verdana" w:eastAsia="Times New Roman" w:hAnsi="Verdana" w:cs="Calibri"/>
+                <w:color w:val="000000"/>
+                <w:sz w:val="20"/>
+                <w:szCs w:val="20"/>
+              </w:rPr>
+              <w:t>Circuit is Sealed</w:t>
+            </w:r>
+          </w:p>
+        </w:tc>
+        <w:tc>
+          <w:tcPr>
+            <w:tcW w:w="1440" w:type="dxa"/>
             <w:tcBorders>
+              <w:top w:val="nil"/>
               <w:left w:val="nil"/>
-              <w:bottom w:val="nil"/>
+              <w:bottom w:val="single" w:sz="4" w:space="0" w:color="auto"/>
+              <w:right w:val="single" w:sz="4" w:space="0" w:color="auto"/>
             </w:tcBorders>
-          </w:tcPr>
-          <w:p>
-            <w:pPr>
-              <w:pStyle w:val="Header"/>
-              <w:rPr>
-                <w:rFonts w:ascii="Verdana" w:hAnsi="Verdana"/>
-                <w:sz w:val="20"/>
-                <w:szCs w:val="20"/>
-              </w:rPr>
-            </w:pPr>
-          </w:p>
-        </w:tc>
-        <w:tc>
-          <w:tcPr>
-            <w:tcW w:w="432" w:type="dxa"/>
-          </w:tcPr>
-          <w:p>
-            <w:pPr>
-              <w:pStyle w:val="Header"/>
-              <w:jc w:val="center"/>
-              <w:rPr>
-                <w:rFonts w:ascii="Verdana" w:hAnsi="Verdana"/>
+            <w:shd w:val="clear" w:color="auto" w:fill="auto"/>
+            <w:noWrap/>
+            <w:vAlign w:val="bottom"/>
+            <w:hideMark/>
+          </w:tcPr>
+          <w:p>
+            <w:pPr>
+              <w:spacing w:after="0" w:line="240" w:lineRule="auto"/>
+              <w:rPr>
+                <w:rFonts w:ascii="Verdana" w:eastAsia="Times New Roman" w:hAnsi="Verdana" w:cs="Calibri"/>
+                <w:color w:val="000000"/>
                 <w:sz w:val="20"/>
                 <w:szCs w:val="20"/>
               </w:rPr>
             </w:pPr>
             <w:r>
               <w:rPr>
-                <w:rFonts w:ascii="Verdana" w:hAnsi="Verdana"/>
-                <w:sz w:val="20"/>
-                <w:szCs w:val="20"/>
-              </w:rPr>
-              <w:t>0</w:t>
+                <w:rFonts w:ascii="Verdana" w:eastAsia="Times New Roman" w:hAnsi="Verdana" w:cs="Calibri"/>
+                <w:color w:val="000000"/>
+                <w:sz w:val="20"/>
+                <w:szCs w:val="20"/>
+              </w:rPr>
+              <w:t>SEALED</w:t>
             </w:r>
           </w:p>
         </w:tc>
-        <w:tc>
-          <w:tcPr>
-            <w:tcW w:w="1998" w:type="dxa"/>
-          </w:tcPr>
-          <w:p>
-            <w:pPr>
-              <w:pStyle w:val="Header"/>
-              <w:rPr>
-                <w:rFonts w:ascii="Verdana" w:hAnsi="Verdana"/>
+      </w:tr>
+      <w:tr>
+        <w:trPr>
+          <w:trHeight w:val="252"/>
+        </w:trPr>
+        <w:tc>
+          <w:tcPr>
+            <w:tcW w:w="3378" w:type="dxa"/>
+            <w:tcBorders>
+              <w:top w:val="nil"/>
+              <w:left w:val="single" w:sz="4" w:space="0" w:color="auto"/>
+              <w:bottom w:val="single" w:sz="4" w:space="0" w:color="auto"/>
+              <w:right w:val="single" w:sz="4" w:space="0" w:color="auto"/>
+            </w:tcBorders>
+            <w:shd w:val="clear" w:color="auto" w:fill="auto"/>
+            <w:noWrap/>
+            <w:vAlign w:val="bottom"/>
+            <w:hideMark/>
+          </w:tcPr>
+          <w:p>
+            <w:pPr>
+              <w:spacing w:after="0" w:line="240" w:lineRule="auto"/>
+              <w:rPr>
+                <w:rFonts w:ascii="Verdana" w:eastAsia="Times New Roman" w:hAnsi="Verdana" w:cs="Calibri"/>
+                <w:color w:val="000000"/>
                 <w:sz w:val="20"/>
                 <w:szCs w:val="20"/>
               </w:rPr>
             </w:pPr>
             <w:r>
               <w:rPr>
-                <w:rFonts w:ascii="Verdana" w:hAnsi="Verdana"/>
-                <w:sz w:val="20"/>
-                <w:szCs w:val="20"/>
-              </w:rPr>
-              <w:t>Eleven-pin relay</w:t>
+                <w:rFonts w:ascii="Verdana" w:eastAsia="Times New Roman" w:hAnsi="Verdana" w:cs="Calibri"/>
+                <w:color w:val="000000"/>
+                <w:sz w:val="20"/>
+                <w:szCs w:val="20"/>
+              </w:rPr>
+              <w:t>Red Pilot Light</w:t>
             </w:r>
           </w:p>
         </w:tc>
         <w:tc>
           <w:tcPr>
-            <w:tcW w:w="1998" w:type="dxa"/>
-          </w:tcPr>
-          <w:p>
-            <w:pPr>
-              <w:pStyle w:val="Header"/>
-              <w:rPr>
-                <w:rFonts w:ascii="Verdana" w:hAnsi="Verdana"/>
-                <w:sz w:val="20"/>
-                <w:szCs w:val="20"/>
-              </w:rPr>
-            </w:pPr>
+            <w:tcW w:w="3912" w:type="dxa"/>
+            <w:tcBorders>
+              <w:top w:val="nil"/>
+              <w:left w:val="nil"/>
+              <w:bottom w:val="single" w:sz="4" w:space="0" w:color="auto"/>
+              <w:right w:val="single" w:sz="4" w:space="0" w:color="auto"/>
+            </w:tcBorders>
+            <w:shd w:val="clear" w:color="auto" w:fill="auto"/>
+            <w:noWrap/>
+            <w:vAlign w:val="bottom"/>
+            <w:hideMark/>
+          </w:tcPr>
+          <w:p>
+            <w:pPr>
+              <w:spacing w:after="0" w:line="240" w:lineRule="auto"/>
+              <w:rPr>
+                <w:rFonts w:ascii="Verdana" w:eastAsia="Times New Roman" w:hAnsi="Verdana" w:cs="Calibri"/>
+                <w:color w:val="000000"/>
+                <w:sz w:val="20"/>
+                <w:szCs w:val="20"/>
+              </w:rPr>
+            </w:pPr>
+            <w:r>
+              <w:rPr>
+                <w:rFonts w:ascii="Verdana" w:eastAsia="Times New Roman" w:hAnsi="Verdana" w:cs="Calibri"/>
+                <w:color w:val="000000"/>
+                <w:sz w:val="20"/>
+                <w:szCs w:val="20"/>
+              </w:rPr>
+              <w:t>Circuit is not Sealed</w:t>
+            </w:r>
+          </w:p>
+        </w:tc>
+        <w:tc>
+          <w:tcPr>
+            <w:tcW w:w="1440" w:type="dxa"/>
+            <w:tcBorders>
+              <w:top w:val="nil"/>
+              <w:left w:val="nil"/>
+              <w:bottom w:val="single" w:sz="4" w:space="0" w:color="auto"/>
+              <w:right w:val="single" w:sz="4" w:space="0" w:color="auto"/>
+            </w:tcBorders>
+            <w:shd w:val="clear" w:color="auto" w:fill="auto"/>
+            <w:noWrap/>
+            <w:vAlign w:val="bottom"/>
+            <w:hideMark/>
+          </w:tcPr>
+          <w:p>
+            <w:pPr>
+              <w:spacing w:after="0" w:line="240" w:lineRule="auto"/>
+              <w:rPr>
+                <w:rFonts w:ascii="Verdana" w:eastAsia="Times New Roman" w:hAnsi="Verdana" w:cs="Calibri"/>
+                <w:color w:val="000000"/>
+                <w:sz w:val="20"/>
+                <w:szCs w:val="20"/>
+              </w:rPr>
+            </w:pPr>
+            <w:r>
+              <w:rPr>
+                <w:rFonts w:ascii="Verdana" w:eastAsia="Times New Roman" w:hAnsi="Verdana" w:cs="Calibri"/>
+                <w:color w:val="000000"/>
+                <w:sz w:val="20"/>
+                <w:szCs w:val="20"/>
+              </w:rPr>
+              <w:t>UNSEALED</w:t>
+            </w:r>
+          </w:p>
+        </w:tc>
+      </w:tr>
+      <w:tr>
+        <w:trPr>
+          <w:trHeight w:val="252"/>
+        </w:trPr>
+        <w:tc>
+          <w:tcPr>
+            <w:tcW w:w="3378" w:type="dxa"/>
+            <w:tcBorders>
+              <w:top w:val="nil"/>
+              <w:left w:val="single" w:sz="4" w:space="0" w:color="auto"/>
+              <w:bottom w:val="single" w:sz="4" w:space="0" w:color="auto"/>
+              <w:right w:val="single" w:sz="4" w:space="0" w:color="auto"/>
+            </w:tcBorders>
+            <w:shd w:val="clear" w:color="auto" w:fill="auto"/>
+            <w:noWrap/>
+            <w:vAlign w:val="bottom"/>
+            <w:hideMark/>
+          </w:tcPr>
+          <w:p>
+            <w:pPr>
+              <w:spacing w:after="0" w:line="240" w:lineRule="auto"/>
+              <w:rPr>
+                <w:rFonts w:ascii="Verdana" w:eastAsia="Times New Roman" w:hAnsi="Verdana" w:cs="Calibri"/>
+                <w:color w:val="000000"/>
+                <w:sz w:val="20"/>
+                <w:szCs w:val="20"/>
+              </w:rPr>
+            </w:pPr>
+            <w:r>
+              <w:rPr>
+                <w:rFonts w:ascii="Verdana" w:eastAsia="Times New Roman" w:hAnsi="Verdana" w:cs="Calibri"/>
+                <w:color w:val="000000"/>
+                <w:sz w:val="20"/>
+                <w:szCs w:val="20"/>
+              </w:rPr>
+              <w:t>Eight-Pin Relay</w:t>
+            </w:r>
+          </w:p>
+        </w:tc>
+        <w:tc>
+          <w:tcPr>
+            <w:tcW w:w="3912" w:type="dxa"/>
+            <w:tcBorders>
+              <w:top w:val="nil"/>
+              <w:left w:val="nil"/>
+              <w:bottom w:val="single" w:sz="4" w:space="0" w:color="auto"/>
+              <w:right w:val="single" w:sz="4" w:space="0" w:color="auto"/>
+            </w:tcBorders>
+            <w:shd w:val="clear" w:color="auto" w:fill="auto"/>
+            <w:noWrap/>
+            <w:vAlign w:val="bottom"/>
+            <w:hideMark/>
+          </w:tcPr>
+          <w:p>
+            <w:pPr>
+              <w:spacing w:after="0" w:line="240" w:lineRule="auto"/>
+              <w:rPr>
+                <w:rFonts w:ascii="Verdana" w:eastAsia="Times New Roman" w:hAnsi="Verdana" w:cs="Calibri"/>
+                <w:color w:val="000000"/>
+                <w:sz w:val="20"/>
+                <w:szCs w:val="20"/>
+              </w:rPr>
+            </w:pPr>
+            <w:r>
+              <w:rPr>
+                <w:rFonts w:ascii="Verdana" w:eastAsia="Times New Roman" w:hAnsi="Verdana" w:cs="Calibri"/>
+                <w:color w:val="000000"/>
+                <w:sz w:val="20"/>
+                <w:szCs w:val="20"/>
+              </w:rPr>
+              <w:t>Control Relay</w:t>
+            </w:r>
+          </w:p>
+        </w:tc>
+        <w:tc>
+          <w:tcPr>
+            <w:tcW w:w="1440" w:type="dxa"/>
+            <w:tcBorders>
+              <w:top w:val="nil"/>
+              <w:left w:val="nil"/>
+              <w:bottom w:val="single" w:sz="4" w:space="0" w:color="auto"/>
+              <w:right w:val="single" w:sz="4" w:space="0" w:color="auto"/>
+            </w:tcBorders>
+            <w:shd w:val="clear" w:color="auto" w:fill="auto"/>
+            <w:noWrap/>
+            <w:vAlign w:val="bottom"/>
+            <w:hideMark/>
+          </w:tcPr>
+          <w:p>
+            <w:pPr>
+              <w:spacing w:after="0" w:line="240" w:lineRule="auto"/>
+              <w:rPr>
+                <w:rFonts w:ascii="Verdana" w:eastAsia="Times New Roman" w:hAnsi="Verdana" w:cs="Calibri"/>
+                <w:color w:val="000000"/>
+                <w:sz w:val="20"/>
+                <w:szCs w:val="20"/>
+              </w:rPr>
+            </w:pPr>
+            <w:r>
+              <w:rPr>
+                <w:rFonts w:ascii="Verdana" w:eastAsia="Times New Roman" w:hAnsi="Verdana" w:cs="Calibri"/>
+                <w:color w:val="000000"/>
+                <w:sz w:val="20"/>
+                <w:szCs w:val="20"/>
+              </w:rPr>
+              <w:t>CR1</w:t>
+            </w:r>
           </w:p>
         </w:tc>
       </w:tr>
@@ -2161,9 +2155,9 @@
                 <w:noProof/>
               </w:rPr>
               <w:drawing>
-                <wp:inline distT="0" distB="0" distL="0" distR="0" wp14:anchorId="700D8434" wp14:editId="5195B4D4">
-                  <wp:extent cx="1389888" cy="1234440"/>
-                  <wp:effectExtent l="0" t="0" r="1270" b="3810"/>
+                <wp:inline distT="0" distB="0" distL="0" distR="0" wp14:anchorId="700D8434" wp14:editId="3C043026">
+                  <wp:extent cx="1042416" cy="923544"/>
+                  <wp:effectExtent l="0" t="0" r="5715" b="0"/>
                   <wp:docPr id="3" name="Picture 3"/>
                   <wp:cNvGraphicFramePr>
                     <a:graphicFrameLocks xmlns:a="http://schemas.openxmlformats.org/drawingml/2006/main" noChangeAspect="1"/>
@@ -2184,7 +2178,7 @@
                         <pic:spPr>
                           <a:xfrm>
                             <a:off x="0" y="0"/>
-                            <a:ext cx="1389888" cy="1234440"/>
+                            <a:ext cx="1042416" cy="923544"/>
                           </a:xfrm>
                           <a:prstGeom prst="rect">
                             <a:avLst/>
@@ -2215,8 +2209,8 @@
                 <w:noProof/>
               </w:rPr>
               <w:drawing>
-                <wp:inline distT="0" distB="0" distL="0" distR="0" wp14:anchorId="7746FF41" wp14:editId="79BB636F">
-                  <wp:extent cx="1490472" cy="1188720"/>
+                <wp:inline distT="0" distB="0" distL="0" distR="0" wp14:anchorId="7746FF41" wp14:editId="07B804CA">
+                  <wp:extent cx="1124712" cy="896112"/>
                   <wp:effectExtent l="0" t="0" r="0" b="0"/>
                   <wp:docPr id="4" name="Picture 4"/>
                   <wp:cNvGraphicFramePr>
@@ -2238,7 +2232,7 @@
                         <pic:spPr>
                           <a:xfrm>
                             <a:off x="0" y="0"/>
-                            <a:ext cx="1490472" cy="1188720"/>
+                            <a:ext cx="1124712" cy="896112"/>
                           </a:xfrm>
                           <a:prstGeom prst="rect">
                             <a:avLst/>
@@ -2271,9 +2265,9 @@
                 <w:noProof/>
               </w:rPr>
               <w:drawing>
-                <wp:inline distT="0" distB="0" distL="0" distR="0" wp14:anchorId="24E29F39" wp14:editId="250317F7">
-                  <wp:extent cx="1033272" cy="1536192"/>
-                  <wp:effectExtent l="0" t="0" r="0" b="6985"/>
+                <wp:inline distT="0" distB="0" distL="0" distR="0" wp14:anchorId="24E29F39" wp14:editId="399C6AD6">
+                  <wp:extent cx="777240" cy="1152144"/>
+                  <wp:effectExtent l="0" t="0" r="3810" b="0"/>
                   <wp:docPr id="1" name="Picture 1"/>
                   <wp:cNvGraphicFramePr>
                     <a:graphicFrameLocks xmlns:a="http://schemas.openxmlformats.org/drawingml/2006/main" noChangeAspect="1"/>
@@ -2294,7 +2288,7 @@
                         <pic:spPr>
                           <a:xfrm>
                             <a:off x="0" y="0"/>
-                            <a:ext cx="1033272" cy="1536192"/>
+                            <a:ext cx="777240" cy="1152144"/>
                           </a:xfrm>
                           <a:prstGeom prst="rect">
                             <a:avLst/>

--- a/Intro to Automation/Manual Motor Controls/Jobs/MMC Job 08 - Sealing-Unsealing with ESTOP Circuit.docx
+++ b/Intro to Automation/Manual Motor Controls/Jobs/MMC Job 08 - Sealing-Unsealing with ESTOP Circuit.docx
@@ -14,6 +14,8 @@
           <w:szCs w:val="20"/>
         </w:rPr>
       </w:pPr>
+      <w:bookmarkStart w:id="0" w:name="_GoBack"/>
+      <w:bookmarkEnd w:id="0"/>
       <w:r>
         <w:rPr>
           <w:rFonts w:ascii="Verdana" w:hAnsi="Verdana"/>
@@ -614,7 +616,7 @@
           <w:szCs w:val="20"/>
         </w:rPr>
       </w:pPr>
-      <w:bookmarkStart w:id="0" w:name="_Hlk523902642"/>
+      <w:bookmarkStart w:id="1" w:name="_Hlk523902642"/>
       <w:r>
         <w:rPr>
           <w:rFonts w:ascii="Verdana" w:hAnsi="Verdana"/>
@@ -688,7 +690,7 @@
         <w:t>.</w:t>
       </w:r>
     </w:p>
-    <w:bookmarkEnd w:id="0"/>
+    <w:bookmarkEnd w:id="1"/>
     <w:p>
       <w:pPr>
         <w:spacing w:before="120" w:after="120"/>
@@ -1060,7 +1062,25 @@
                 <w:sz w:val="20"/>
                 <w:szCs w:val="20"/>
               </w:rPr>
-              <w:t>Unseal the Circuit</w:t>
+              <w:t>Unseal</w:t>
+            </w:r>
+            <w:r>
+              <w:rPr>
+                <w:rFonts w:ascii="Verdana" w:eastAsia="Times New Roman" w:hAnsi="Verdana" w:cs="Calibri"/>
+                <w:color w:val="000000"/>
+                <w:sz w:val="20"/>
+                <w:szCs w:val="20"/>
+              </w:rPr>
+              <w:t>s</w:t>
+            </w:r>
+            <w:r>
+              <w:rPr>
+                <w:rFonts w:ascii="Verdana" w:eastAsia="Times New Roman" w:hAnsi="Verdana" w:cs="Calibri"/>
+                <w:color w:val="000000"/>
+                <w:sz w:val="20"/>
+                <w:szCs w:val="20"/>
+              </w:rPr>
+              <w:t xml:space="preserve"> the Circuit</w:t>
             </w:r>
           </w:p>
         </w:tc>
@@ -1170,7 +1190,25 @@
                 <w:sz w:val="20"/>
                 <w:szCs w:val="20"/>
               </w:rPr>
-              <w:t>Seal the Circuit</w:t>
+              <w:t>Seal</w:t>
+            </w:r>
+            <w:r>
+              <w:rPr>
+                <w:rFonts w:ascii="Verdana" w:eastAsia="Times New Roman" w:hAnsi="Verdana" w:cs="Calibri"/>
+                <w:color w:val="000000"/>
+                <w:sz w:val="20"/>
+                <w:szCs w:val="20"/>
+              </w:rPr>
+              <w:t>s</w:t>
+            </w:r>
+            <w:r>
+              <w:rPr>
+                <w:rFonts w:ascii="Verdana" w:eastAsia="Times New Roman" w:hAnsi="Verdana" w:cs="Calibri"/>
+                <w:color w:val="000000"/>
+                <w:sz w:val="20"/>
+                <w:szCs w:val="20"/>
+              </w:rPr>
+              <w:t xml:space="preserve"> the Circuit</w:t>
             </w:r>
           </w:p>
         </w:tc>
@@ -1293,8 +1331,6 @@
               </w:rPr>
               <w:t>Device</w:t>
             </w:r>
-            <w:bookmarkStart w:id="1" w:name="_GoBack"/>
-            <w:bookmarkEnd w:id="1"/>
           </w:p>
         </w:tc>
         <w:tc>
